--- a/assets/pdf/Redaction/4.3. Rédaction Avant-après/4.3 Rédaction_avant-après.docx
+++ b/assets/pdf/Redaction/4.3. Rédaction Avant-après/4.3 Rédaction_avant-après.docx
@@ -1,6 +1,6 @@
 
 <file path=word/document.xml><?xml version="1.0" encoding="utf-8"?>
-<w:document xmlns:wpc="http://schemas.microsoft.com/office/word/2010/wordprocessingCanvas" xmlns:cx="http://schemas.microsoft.com/office/drawing/2014/chartex" xmlns:cx1="http://schemas.microsoft.com/office/drawing/2015/9/8/chartex" xmlns:cx2="http://schemas.microsoft.com/office/drawing/2015/10/21/chartex" xmlns:cx3="http://schemas.microsoft.com/office/drawing/2016/5/9/chartex" xmlns:cx4="http://schemas.microsoft.com/office/drawing/2016/5/10/chartex" xmlns:cx5="http://schemas.microsoft.com/office/drawing/2016/5/11/chartex" xmlns:cx6="http://schemas.microsoft.com/office/drawing/2016/5/12/chartex" xmlns:cx7="http://schemas.microsoft.com/office/drawing/2016/5/13/chartex" xmlns:cx8="http://schemas.microsoft.com/office/drawing/2016/5/14/chartex" xmlns:mc="http://schemas.openxmlformats.org/markup-compatibility/2006" xmlns:aink="http://schemas.microsoft.com/office/drawing/2016/ink" xmlns:am3d="http://schemas.microsoft.com/office/drawing/2017/model3d" xmlns:o="urn:schemas-microsoft-com:office:office" xmlns:r="http://schemas.openxmlformats.org/officeDocument/2006/relationships" xmlns:m="http://schemas.openxmlformats.org/officeDocument/2006/math" xmlns:v="urn:schemas-microsoft-com:vml" xmlns:wp14="http://schemas.microsoft.com/office/word/2010/wordprocessingDrawing" xmlns:wp="http://schemas.openxmlformats.org/drawingml/2006/wordprocessingDrawing" xmlns:w10="urn:schemas-microsoft-com:office:word" xmlns:w="http://schemas.openxmlformats.org/wordprocessingml/2006/main" xmlns:w14="http://schemas.microsoft.com/office/word/2010/wordml" xmlns:w15="http://schemas.microsoft.com/office/word/2012/wordml" xmlns:w16cid="http://schemas.microsoft.com/office/word/2016/wordml/cid" xmlns:w16se="http://schemas.microsoft.com/office/word/2015/wordml/symex" xmlns:wpg="http://schemas.microsoft.com/office/word/2010/wordprocessingGroup" xmlns:wpi="http://schemas.microsoft.com/office/word/2010/wordprocessingInk" xmlns:wne="http://schemas.microsoft.com/office/word/2006/wordml" xmlns:wps="http://schemas.microsoft.com/office/word/2010/wordprocessingShape" mc:Ignorable="w14 w15 w16se w16cid wp14">
+<w:document xmlns:wpc="http://schemas.microsoft.com/office/word/2010/wordprocessingCanvas" xmlns:mc="http://schemas.openxmlformats.org/markup-compatibility/2006" xmlns:o="urn:schemas-microsoft-com:office:office" xmlns:r="http://schemas.openxmlformats.org/officeDocument/2006/relationships" xmlns:m="http://schemas.openxmlformats.org/officeDocument/2006/math" xmlns:v="urn:schemas-microsoft-com:vml" xmlns:wp14="http://schemas.microsoft.com/office/word/2010/wordprocessingDrawing" xmlns:wp="http://schemas.openxmlformats.org/drawingml/2006/wordprocessingDrawing" xmlns:w10="urn:schemas-microsoft-com:office:word" xmlns:w="http://schemas.openxmlformats.org/wordprocessingml/2006/main" xmlns:w14="http://schemas.microsoft.com/office/word/2010/wordml" xmlns:w15="http://schemas.microsoft.com/office/word/2012/wordml" xmlns:wpg="http://schemas.microsoft.com/office/word/2010/wordprocessingGroup" xmlns:wpi="http://schemas.microsoft.com/office/word/2010/wordprocessingInk" xmlns:wne="http://schemas.microsoft.com/office/word/2006/wordml" xmlns:wps="http://schemas.microsoft.com/office/word/2010/wordprocessingShape" mc:Ignorable="w14 w15 wp14">
   <w:body>
     <w:p>
       <w:pPr>
@@ -16,6 +16,7 @@
           <w:rFonts w:ascii="Arial" w:hAnsi="Arial" w:cs="Arial"/>
           <w:noProof/>
           <w:sz w:val="24"/>
+          <w:lang w:val="en-CA" w:eastAsia="en-CA"/>
         </w:rPr>
         <w:drawing>
           <wp:anchor distT="0" distB="0" distL="114300" distR="114300" simplePos="0" relativeHeight="251668480" behindDoc="0" locked="0" layoutInCell="1" allowOverlap="1" wp14:anchorId="7EB9029F" wp14:editId="1AA68B1F">
@@ -262,7 +263,7 @@
     </w:p>
     <w:p>
       <w:pPr>
-        <w:pStyle w:val="Paragraphedeliste"/>
+        <w:pStyle w:val="ListParagraph"/>
         <w:numPr>
           <w:ilvl w:val="0"/>
           <w:numId w:val="2"/>
@@ -315,7 +316,7 @@
     </w:p>
     <w:p>
       <w:pPr>
-        <w:pStyle w:val="Paragraphedeliste"/>
+        <w:pStyle w:val="ListParagraph"/>
         <w:numPr>
           <w:ilvl w:val="0"/>
           <w:numId w:val="2"/>
@@ -375,16 +376,8 @@
         <w:rPr>
           <w:rFonts w:ascii="Arial" w:hAnsi="Arial" w:cs="Arial"/>
         </w:rPr>
-        <w:t xml:space="preserve">. Communiqué simplifié par </w:t>
-      </w:r>
-      <w:proofErr w:type="spellStart"/>
-      <w:r>
-        <w:rPr>
-          <w:rFonts w:ascii="Arial" w:hAnsi="Arial" w:cs="Arial"/>
-        </w:rPr>
-        <w:t>Simplicom</w:t>
-      </w:r>
-      <w:proofErr w:type="spellEnd"/>
+        <w:t>. Communiqué simplifié par Simplicom</w:t>
+      </w:r>
       <w:r>
         <w:rPr>
           <w:rFonts w:ascii="Arial" w:hAnsi="Arial" w:cs="Arial"/>
@@ -400,7 +393,7 @@
     </w:p>
     <w:p>
       <w:pPr>
-        <w:pStyle w:val="Paragraphedeliste"/>
+        <w:pStyle w:val="ListParagraph"/>
         <w:numPr>
           <w:ilvl w:val="0"/>
           <w:numId w:val="2"/>
@@ -480,7 +473,7 @@
     </w:p>
     <w:p>
       <w:pPr>
-        <w:pStyle w:val="Paragraphedeliste"/>
+        <w:pStyle w:val="ListParagraph"/>
         <w:numPr>
           <w:ilvl w:val="0"/>
           <w:numId w:val="1"/>
@@ -507,7 +500,7 @@
     </w:p>
     <w:p>
       <w:pPr>
-        <w:pStyle w:val="Paragraphedeliste"/>
+        <w:pStyle w:val="ListParagraph"/>
         <w:numPr>
           <w:ilvl w:val="0"/>
           <w:numId w:val="1"/>
@@ -534,7 +527,7 @@
     </w:p>
     <w:p>
       <w:pPr>
-        <w:pStyle w:val="Paragraphedeliste"/>
+        <w:pStyle w:val="ListParagraph"/>
         <w:numPr>
           <w:ilvl w:val="0"/>
           <w:numId w:val="1"/>
@@ -561,7 +554,7 @@
     </w:p>
     <w:p>
       <w:pPr>
-        <w:pStyle w:val="Paragraphedeliste"/>
+        <w:pStyle w:val="ListParagraph"/>
         <w:numPr>
           <w:ilvl w:val="0"/>
           <w:numId w:val="3"/>
@@ -605,7 +598,6 @@
         </w:rPr>
         <w:t xml:space="preserve"> (</w:t>
       </w:r>
-      <w:proofErr w:type="spellStart"/>
       <w:r>
         <w:rPr>
           <w:rFonts w:ascii="Arial" w:hAnsi="Arial" w:cs="Arial"/>
@@ -616,14 +608,7 @@
         <w:rPr>
           <w:rFonts w:ascii="Arial" w:hAnsi="Arial" w:cs="Arial"/>
         </w:rPr>
-        <w:t>Phy</w:t>
-      </w:r>
-      <w:proofErr w:type="spellEnd"/>
-      <w:r>
-        <w:rPr>
-          <w:rFonts w:ascii="Arial" w:hAnsi="Arial" w:cs="Arial"/>
-        </w:rPr>
-        <w:t xml:space="preserve"> Montréal, </w:t>
+        <w:t xml:space="preserve">Phy Montréal, </w:t>
       </w:r>
       <w:r>
         <w:rPr>
@@ -637,14 +622,12 @@
         </w:rPr>
         <w:t xml:space="preserve">Questionnaire simplifié par </w:t>
       </w:r>
-      <w:proofErr w:type="spellStart"/>
       <w:r>
         <w:rPr>
           <w:rFonts w:ascii="Arial" w:hAnsi="Arial" w:cs="Arial"/>
         </w:rPr>
         <w:t>Simplicom</w:t>
       </w:r>
-      <w:proofErr w:type="spellEnd"/>
       <w:r>
         <w:rPr>
           <w:rFonts w:ascii="Arial" w:hAnsi="Arial" w:cs="Arial"/>
@@ -661,7 +644,7 @@
     </w:p>
     <w:tbl>
       <w:tblPr>
-        <w:tblStyle w:val="Grilledutableau"/>
+        <w:tblStyle w:val="TableGrid"/>
         <w:tblW w:w="18597" w:type="dxa"/>
         <w:tblInd w:w="-714" w:type="dxa"/>
         <w:tblLook w:val="04A0" w:firstRow="1" w:lastRow="0" w:firstColumn="1" w:lastColumn="0" w:noHBand="0" w:noVBand="1"/>
@@ -852,6 +835,7 @@
               <w:rPr>
                 <w:rFonts w:ascii="Arial" w:hAnsi="Arial" w:cs="Arial"/>
                 <w:noProof/>
+                <w:lang w:val="en-CA" w:eastAsia="en-CA"/>
               </w:rPr>
               <w:drawing>
                 <wp:anchor distT="0" distB="0" distL="114300" distR="114300" simplePos="0" relativeHeight="251665408" behindDoc="1" locked="0" layoutInCell="1" allowOverlap="1" wp14:anchorId="2EF3A4EF" wp14:editId="67EAC745">
@@ -999,6 +983,7 @@
               <w:rPr>
                 <w:rFonts w:ascii="Arial" w:hAnsi="Arial" w:cs="Arial"/>
                 <w:noProof/>
+                <w:lang w:val="en-CA" w:eastAsia="en-CA"/>
               </w:rPr>
               <w:drawing>
                 <wp:anchor distT="0" distB="0" distL="114300" distR="114300" simplePos="0" relativeHeight="251664384" behindDoc="1" locked="0" layoutInCell="1" allowOverlap="1" wp14:anchorId="4DEE7740" wp14:editId="27FE5F09">
@@ -1295,12 +1280,15 @@
               <w:rPr>
                 <w:rFonts w:ascii="Arial" w:hAnsi="Arial" w:cs="Arial"/>
                 <w:noProof/>
+                <w:lang w:val="en-CA" w:eastAsia="en-CA"/>
               </w:rPr>
               <w:drawing>
-                <wp:inline distT="0" distB="0" distL="0" distR="0" wp14:anchorId="2BC63262" wp14:editId="6D879551">
+                <wp:inline distT="0" distB="0" distL="0" distR="0" wp14:anchorId="2BC63262" wp14:editId="0A76B585">
                   <wp:extent cx="476250" cy="476250"/>
                   <wp:effectExtent l="0" t="0" r="0" b="0"/>
-                  <wp:docPr id="6" name="Image 6"/>
+                  <wp:docPr id="6" name="Image 6">
+                    <a:hlinkClick xmlns:a="http://schemas.openxmlformats.org/drawingml/2006/main" r:id="rId10"/>
+                  </wp:docPr>
                   <wp:cNvGraphicFramePr>
                     <a:graphicFrameLocks xmlns:a="http://schemas.openxmlformats.org/drawingml/2006/main" noChangeAspect="1"/>
                   </wp:cNvGraphicFramePr>
@@ -1314,7 +1302,7 @@
                           </pic:cNvPicPr>
                         </pic:nvPicPr>
                         <pic:blipFill>
-                          <a:blip r:embed="rId10">
+                          <a:blip r:embed="rId11">
                             <a:extLst>
                               <a:ext uri="{28A0092B-C50C-407E-A947-70E740481C1C}">
                                 <a14:useLocalDpi xmlns:a14="http://schemas.microsoft.com/office/drawing/2010/main" val="0"/>
@@ -1392,12 +1380,15 @@
               <w:rPr>
                 <w:rFonts w:ascii="Arial" w:hAnsi="Arial" w:cs="Arial"/>
                 <w:noProof/>
+                <w:lang w:val="en-CA" w:eastAsia="en-CA"/>
               </w:rPr>
               <w:drawing>
-                <wp:inline distT="0" distB="0" distL="0" distR="0" wp14:anchorId="6302BFF8" wp14:editId="7B8B8B0B">
+                <wp:inline distT="0" distB="0" distL="0" distR="0" wp14:anchorId="6302BFF8" wp14:editId="071E7561">
                   <wp:extent cx="476250" cy="476250"/>
                   <wp:effectExtent l="0" t="0" r="0" b="0"/>
-                  <wp:docPr id="11" name="Image 11"/>
+                  <wp:docPr id="11" name="Image 11">
+                    <a:hlinkClick xmlns:a="http://schemas.openxmlformats.org/drawingml/2006/main" r:id="rId12"/>
+                  </wp:docPr>
                   <wp:cNvGraphicFramePr>
                     <a:graphicFrameLocks xmlns:a="http://schemas.openxmlformats.org/drawingml/2006/main" noChangeAspect="1"/>
                   </wp:cNvGraphicFramePr>
@@ -1411,7 +1402,7 @@
                           </pic:cNvPicPr>
                         </pic:nvPicPr>
                         <pic:blipFill>
-                          <a:blip r:embed="rId10">
+                          <a:blip r:embed="rId11">
                             <a:extLst>
                               <a:ext uri="{28A0092B-C50C-407E-A947-70E740481C1C}">
                                 <a14:useLocalDpi xmlns:a14="http://schemas.microsoft.com/office/drawing/2010/main" val="0"/>
@@ -1555,145 +1546,13 @@
               <w:rPr>
                 <w:rFonts w:ascii="Arial" w:hAnsi="Arial" w:cs="Arial"/>
                 <w:noProof/>
+                <w:lang w:val="en-CA" w:eastAsia="en-CA"/>
               </w:rPr>
               <w:drawing>
                 <wp:inline distT="0" distB="0" distL="0" distR="0" wp14:anchorId="4D0E2BCC" wp14:editId="33B301E2">
                   <wp:extent cx="4050383" cy="4629150"/>
                   <wp:effectExtent l="0" t="0" r="7620" b="0"/>
                   <wp:docPr id="5" name="Image 5"/>
-                  <wp:cNvGraphicFramePr>
-                    <a:graphicFrameLocks xmlns:a="http://schemas.openxmlformats.org/drawingml/2006/main" noChangeAspect="1"/>
-                  </wp:cNvGraphicFramePr>
-                  <a:graphic xmlns:a="http://schemas.openxmlformats.org/drawingml/2006/main">
-                    <a:graphicData uri="http://schemas.openxmlformats.org/drawingml/2006/picture">
-                      <pic:pic xmlns:pic="http://schemas.openxmlformats.org/drawingml/2006/picture">
-                        <pic:nvPicPr>
-                          <pic:cNvPr id="1" name=""/>
-                          <pic:cNvPicPr/>
-                        </pic:nvPicPr>
-                        <pic:blipFill>
-                          <a:blip r:embed="rId11"/>
-                          <a:stretch>
-                            <a:fillRect/>
-                          </a:stretch>
-                        </pic:blipFill>
-                        <pic:spPr>
-                          <a:xfrm>
-                            <a:off x="0" y="0"/>
-                            <a:ext cx="4056108" cy="4635694"/>
-                          </a:xfrm>
-                          <a:prstGeom prst="rect">
-                            <a:avLst/>
-                          </a:prstGeom>
-                        </pic:spPr>
-                      </pic:pic>
-                    </a:graphicData>
-                  </a:graphic>
-                </wp:inline>
-              </w:drawing>
-            </w:r>
-          </w:p>
-          <w:p>
-            <w:pPr>
-              <w:rPr>
-                <w:rFonts w:ascii="Arial" w:hAnsi="Arial" w:cs="Arial"/>
-                <w:noProof/>
-              </w:rPr>
-            </w:pPr>
-          </w:p>
-          <w:p>
-            <w:pPr>
-              <w:rPr>
-                <w:rFonts w:ascii="Arial" w:hAnsi="Arial" w:cs="Arial"/>
-                <w:noProof/>
-              </w:rPr>
-            </w:pPr>
-          </w:p>
-          <w:p>
-            <w:pPr>
-              <w:tabs>
-                <w:tab w:val="left" w:pos="1200"/>
-              </w:tabs>
-              <w:rPr>
-                <w:rFonts w:ascii="Arial" w:hAnsi="Arial" w:cs="Arial"/>
-              </w:rPr>
-            </w:pPr>
-            <w:r>
-              <w:rPr>
-                <w:rFonts w:ascii="Arial" w:hAnsi="Arial" w:cs="Arial"/>
-              </w:rPr>
-              <w:tab/>
-            </w:r>
-          </w:p>
-          <w:p>
-            <w:pPr>
-              <w:tabs>
-                <w:tab w:val="left" w:pos="1200"/>
-              </w:tabs>
-              <w:rPr>
-                <w:rFonts w:ascii="Arial" w:hAnsi="Arial" w:cs="Arial"/>
-              </w:rPr>
-            </w:pPr>
-            <w:hyperlink r:id="rId12" w:history="1">
-              <w:r>
-                <w:rPr>
-                  <w:rStyle w:val="Lienhypertexte"/>
-                  <w:rFonts w:ascii="Arial" w:hAnsi="Arial" w:cs="Arial"/>
-                </w:rPr>
-                <w:t>https://mailchi.mp</w:t>
-              </w:r>
-              <w:r>
-                <w:rPr>
-                  <w:rStyle w:val="Lienhypertexte"/>
-                  <w:rFonts w:ascii="Arial" w:hAnsi="Arial" w:cs="Arial"/>
-                </w:rPr>
-                <w:t>/</w:t>
-              </w:r>
-              <w:r>
-                <w:rPr>
-                  <w:rStyle w:val="Lienhypertexte"/>
-                  <w:rFonts w:ascii="Arial" w:hAnsi="Arial" w:cs="Arial"/>
-                </w:rPr>
-                <w:t>26a367138077/la-cyberintimidation-le-vol-didentit-et-la-fraude-aussi-ch</w:t>
-              </w:r>
-              <w:r>
-                <w:rPr>
-                  <w:rStyle w:val="Lienhypertexte"/>
-                  <w:rFonts w:ascii="Arial" w:hAnsi="Arial" w:cs="Arial"/>
-                </w:rPr>
-                <w:t>e</w:t>
-              </w:r>
-              <w:r>
-                <w:rPr>
-                  <w:rStyle w:val="Lienhypertexte"/>
-                  <w:rFonts w:ascii="Arial" w:hAnsi="Arial" w:cs="Arial"/>
-                </w:rPr>
-                <w:t>z-les-personnes-prsentant-une-dficience-intellectuelle?e=d676c6da41</w:t>
-              </w:r>
-            </w:hyperlink>
-          </w:p>
-        </w:tc>
-        <w:tc>
-          <w:tcPr>
-            <w:tcW w:w="6700" w:type="dxa"/>
-          </w:tcPr>
-          <w:p>
-            <w:pPr>
-              <w:jc w:val="center"/>
-              <w:rPr>
-                <w:rFonts w:ascii="Arial" w:hAnsi="Arial" w:cs="Arial"/>
-              </w:rPr>
-            </w:pPr>
-            <w:r>
-              <w:rPr>
-                <w:rFonts w:ascii="Arial" w:hAnsi="Arial" w:cs="Arial"/>
-                <w:noProof/>
-              </w:rPr>
-              <w:drawing>
-                <wp:inline distT="0" distB="0" distL="0" distR="0" wp14:anchorId="022BBFF0" wp14:editId="435D757A">
-                  <wp:extent cx="3525972" cy="5314950"/>
-                  <wp:effectExtent l="0" t="0" r="0" b="0"/>
-                  <wp:docPr id="15" name="Image 15"/>
                   <wp:cNvGraphicFramePr>
                     <a:graphicFrameLocks xmlns:a="http://schemas.openxmlformats.org/drawingml/2006/main" noChangeAspect="1"/>
                   </wp:cNvGraphicFramePr>
@@ -1713,6 +1572,112 @@
                         <pic:spPr>
                           <a:xfrm>
                             <a:off x="0" y="0"/>
+                            <a:ext cx="4056108" cy="4635694"/>
+                          </a:xfrm>
+                          <a:prstGeom prst="rect">
+                            <a:avLst/>
+                          </a:prstGeom>
+                        </pic:spPr>
+                      </pic:pic>
+                    </a:graphicData>
+                  </a:graphic>
+                </wp:inline>
+              </w:drawing>
+            </w:r>
+          </w:p>
+          <w:p>
+            <w:pPr>
+              <w:rPr>
+                <w:rFonts w:ascii="Arial" w:hAnsi="Arial" w:cs="Arial"/>
+                <w:noProof/>
+              </w:rPr>
+            </w:pPr>
+          </w:p>
+          <w:p>
+            <w:pPr>
+              <w:rPr>
+                <w:rFonts w:ascii="Arial" w:hAnsi="Arial" w:cs="Arial"/>
+                <w:noProof/>
+              </w:rPr>
+            </w:pPr>
+          </w:p>
+          <w:p>
+            <w:pPr>
+              <w:tabs>
+                <w:tab w:val="left" w:pos="1200"/>
+              </w:tabs>
+              <w:rPr>
+                <w:rFonts w:ascii="Arial" w:hAnsi="Arial" w:cs="Arial"/>
+              </w:rPr>
+            </w:pPr>
+            <w:r>
+              <w:rPr>
+                <w:rFonts w:ascii="Arial" w:hAnsi="Arial" w:cs="Arial"/>
+              </w:rPr>
+              <w:tab/>
+            </w:r>
+          </w:p>
+          <w:p>
+            <w:pPr>
+              <w:tabs>
+                <w:tab w:val="left" w:pos="1200"/>
+              </w:tabs>
+              <w:rPr>
+                <w:rFonts w:ascii="Arial" w:hAnsi="Arial" w:cs="Arial"/>
+              </w:rPr>
+            </w:pPr>
+            <w:hyperlink r:id="rId14" w:history="1">
+              <w:r>
+                <w:rPr>
+                  <w:rStyle w:val="Hyperlink"/>
+                  <w:rFonts w:ascii="Arial" w:hAnsi="Arial" w:cs="Arial"/>
+                </w:rPr>
+                <w:t>https://mailchi.mp/26a367138077/la-cyberintimidation-le-vol-didentit-et-la-fraude-aussi-chez-les-personnes-prsentant-une-dficience-intellectuelle?e=d676c6da41</w:t>
+              </w:r>
+            </w:hyperlink>
+          </w:p>
+        </w:tc>
+        <w:tc>
+          <w:tcPr>
+            <w:tcW w:w="6700" w:type="dxa"/>
+          </w:tcPr>
+          <w:p>
+            <w:pPr>
+              <w:jc w:val="center"/>
+              <w:rPr>
+                <w:rFonts w:ascii="Arial" w:hAnsi="Arial" w:cs="Arial"/>
+              </w:rPr>
+            </w:pPr>
+            <w:r>
+              <w:rPr>
+                <w:rFonts w:ascii="Arial" w:hAnsi="Arial" w:cs="Arial"/>
+                <w:noProof/>
+                <w:lang w:val="en-CA" w:eastAsia="en-CA"/>
+              </w:rPr>
+              <w:drawing>
+                <wp:inline distT="0" distB="0" distL="0" distR="0" wp14:anchorId="022BBFF0" wp14:editId="435D757A">
+                  <wp:extent cx="3525972" cy="5314950"/>
+                  <wp:effectExtent l="0" t="0" r="0" b="0"/>
+                  <wp:docPr id="15" name="Image 15"/>
+                  <wp:cNvGraphicFramePr>
+                    <a:graphicFrameLocks xmlns:a="http://schemas.openxmlformats.org/drawingml/2006/main" noChangeAspect="1"/>
+                  </wp:cNvGraphicFramePr>
+                  <a:graphic xmlns:a="http://schemas.openxmlformats.org/drawingml/2006/main">
+                    <a:graphicData uri="http://schemas.openxmlformats.org/drawingml/2006/picture">
+                      <pic:pic xmlns:pic="http://schemas.openxmlformats.org/drawingml/2006/picture">
+                        <pic:nvPicPr>
+                          <pic:cNvPr id="1" name=""/>
+                          <pic:cNvPicPr/>
+                        </pic:nvPicPr>
+                        <pic:blipFill>
+                          <a:blip r:embed="rId15"/>
+                          <a:stretch>
+                            <a:fillRect/>
+                          </a:stretch>
+                        </pic:blipFill>
+                        <pic:spPr>
+                          <a:xfrm>
+                            <a:off x="0" y="0"/>
                             <a:ext cx="3527846" cy="5317775"/>
                           </a:xfrm>
                           <a:prstGeom prst="rect">
@@ -1732,27 +1697,13 @@
                 <w:rFonts w:ascii="Arial" w:hAnsi="Arial" w:cs="Arial"/>
               </w:rPr>
             </w:pPr>
-            <w:hyperlink r:id="rId14" w:history="1">
+            <w:hyperlink r:id="rId16" w:history="1">
               <w:r>
                 <w:rPr>
-                  <w:rStyle w:val="Lienhypertexte"/>
+                  <w:rStyle w:val="Hyperlink"/>
                   <w:rFonts w:ascii="Arial" w:hAnsi="Arial" w:cs="Arial"/>
                 </w:rPr>
-                <w:t>https:/</w:t>
-              </w:r>
-              <w:r>
-                <w:rPr>
-                  <w:rStyle w:val="Lienhypertexte"/>
-                  <w:rFonts w:ascii="Arial" w:hAnsi="Arial" w:cs="Arial"/>
-                </w:rPr>
-                <w:t>/</w:t>
-              </w:r>
-              <w:r>
-                <w:rPr>
-                  <w:rStyle w:val="Lienhypertexte"/>
-                  <w:rFonts w:ascii="Arial" w:hAnsi="Arial" w:cs="Arial"/>
-                </w:rPr>
-                <w:t>www.sqdi.ca/wp-content/uploads/2018/10/Communiqu%C3%A9_intimidation_vs_20180927.pdf</w:t>
+                <w:t>https://www.sqdi.ca/wp-content/uploads/2018/10/Communiqu%C3%A9_intimidation_vs_20180927.pdf</w:t>
               </w:r>
             </w:hyperlink>
           </w:p>
@@ -1798,12 +1749,15 @@
               <w:rPr>
                 <w:rFonts w:ascii="Arial" w:hAnsi="Arial" w:cs="Arial"/>
                 <w:noProof/>
+                <w:lang w:val="en-CA" w:eastAsia="en-CA"/>
               </w:rPr>
               <w:drawing>
-                <wp:inline distT="0" distB="0" distL="0" distR="0" wp14:anchorId="2B4F1009" wp14:editId="1326F4F3">
+                <wp:inline distT="0" distB="0" distL="0" distR="0" wp14:anchorId="2B4F1009" wp14:editId="3689B759">
                   <wp:extent cx="476250" cy="476250"/>
                   <wp:effectExtent l="0" t="0" r="0" b="0"/>
-                  <wp:docPr id="16" name="Image 16"/>
+                  <wp:docPr id="16" name="Image 16">
+                    <a:hlinkClick xmlns:a="http://schemas.openxmlformats.org/drawingml/2006/main" r:id="rId17"/>
+                  </wp:docPr>
                   <wp:cNvGraphicFramePr>
                     <a:graphicFrameLocks xmlns:a="http://schemas.openxmlformats.org/drawingml/2006/main" noChangeAspect="1"/>
                   </wp:cNvGraphicFramePr>
@@ -1817,7 +1771,7 @@
                           </pic:cNvPicPr>
                         </pic:nvPicPr>
                         <pic:blipFill>
-                          <a:blip r:embed="rId10">
+                          <a:blip r:embed="rId11">
                             <a:extLst>
                               <a:ext uri="{28A0092B-C50C-407E-A947-70E740481C1C}">
                                 <a14:useLocalDpi xmlns:a14="http://schemas.microsoft.com/office/drawing/2010/main" val="0"/>
@@ -1895,12 +1849,15 @@
               <w:rPr>
                 <w:rFonts w:ascii="Arial" w:hAnsi="Arial" w:cs="Arial"/>
                 <w:noProof/>
+                <w:lang w:val="en-CA" w:eastAsia="en-CA"/>
               </w:rPr>
               <w:drawing>
-                <wp:inline distT="0" distB="0" distL="0" distR="0" wp14:anchorId="044B009D" wp14:editId="4C6338CA">
+                <wp:inline distT="0" distB="0" distL="0" distR="0" wp14:anchorId="044B009D" wp14:editId="5C4B9225">
                   <wp:extent cx="476250" cy="476250"/>
                   <wp:effectExtent l="0" t="0" r="0" b="0"/>
-                  <wp:docPr id="17" name="Image 17"/>
+                  <wp:docPr id="17" name="Image 17">
+                    <a:hlinkClick xmlns:a="http://schemas.openxmlformats.org/drawingml/2006/main" r:id="rId18"/>
+                  </wp:docPr>
                   <wp:cNvGraphicFramePr>
                     <a:graphicFrameLocks xmlns:a="http://schemas.openxmlformats.org/drawingml/2006/main" noChangeAspect="1"/>
                   </wp:cNvGraphicFramePr>
@@ -1914,7 +1871,7 @@
                           </pic:cNvPicPr>
                         </pic:nvPicPr>
                         <pic:blipFill>
-                          <a:blip r:embed="rId10">
+                          <a:blip r:embed="rId11">
                             <a:extLst>
                               <a:ext uri="{28A0092B-C50C-407E-A947-70E740481C1C}">
                                 <a14:useLocalDpi xmlns:a14="http://schemas.microsoft.com/office/drawing/2010/main" val="0"/>
@@ -2016,10 +1973,12 @@
                 <w:noProof/>
               </w:rPr>
             </w:pPr>
-            <w:r>
-              <w:rPr>
-                <w:rFonts w:ascii="Arial" w:hAnsi="Arial" w:cs="Arial"/>
-                <w:noProof/>
+            <w:bookmarkStart w:id="0" w:name="_GoBack"/>
+            <w:r>
+              <w:rPr>
+                <w:rFonts w:ascii="Arial" w:hAnsi="Arial" w:cs="Arial"/>
+                <w:noProof/>
+                <w:lang w:val="en-CA" w:eastAsia="en-CA"/>
               </w:rPr>
               <w:drawing>
                 <wp:inline distT="0" distB="0" distL="0" distR="0" wp14:anchorId="14C31741" wp14:editId="211B5F4A">
@@ -2037,7 +1996,7 @@
                           <pic:cNvPicPr/>
                         </pic:nvPicPr>
                         <pic:blipFill>
-                          <a:blip r:embed="rId15"/>
+                          <a:blip r:embed="rId19"/>
                           <a:stretch>
                             <a:fillRect/>
                           </a:stretch>
@@ -2057,6 +2016,7 @@
                 </wp:inline>
               </w:drawing>
             </w:r>
+            <w:bookmarkEnd w:id="0"/>
           </w:p>
           <w:p>
             <w:pPr>
@@ -2112,33 +2072,15 @@
                 <w:rFonts w:ascii="Arial" w:hAnsi="Arial" w:cs="Arial"/>
               </w:rPr>
             </w:pPr>
-            <w:hyperlink r:id="rId16" w:history="1">
+            <w:hyperlink r:id="rId20" w:history="1">
               <w:r>
                 <w:rPr>
-                  <w:rStyle w:val="Lienhypertexte"/>
+                  <w:rStyle w:val="Hyperlink"/>
                   <w:rFonts w:ascii="Arial" w:hAnsi="Arial" w:cs="Arial"/>
                   <w:bdr w:val="none" w:sz="0" w:space="0" w:color="auto" w:frame="1"/>
                   <w:shd w:val="clear" w:color="auto" w:fill="FFFFFF"/>
                 </w:rPr>
-                <w:t>https://www.quebec.ca/sante/conseils-et-prevention/sante-et-environnement/pre</w:t>
-              </w:r>
-              <w:r>
-                <w:rPr>
-                  <w:rStyle w:val="Lienhypertexte"/>
-                  <w:rFonts w:ascii="Arial" w:hAnsi="Arial" w:cs="Arial"/>
-                  <w:bdr w:val="none" w:sz="0" w:space="0" w:color="auto" w:frame="1"/>
-                  <w:shd w:val="clear" w:color="auto" w:fill="FFFFFF"/>
-                </w:rPr>
-                <w:t>v</w:t>
-              </w:r>
-              <w:r>
-                <w:rPr>
-                  <w:rStyle w:val="Lienhypertexte"/>
-                  <w:rFonts w:ascii="Arial" w:hAnsi="Arial" w:cs="Arial"/>
-                  <w:bdr w:val="none" w:sz="0" w:space="0" w:color="auto" w:frame="1"/>
-                  <w:shd w:val="clear" w:color="auto" w:fill="FFFFFF"/>
-                </w:rPr>
-                <w:t>enir-les-effets-de-la-chaleur-accablante-et-extreme/</w:t>
+                <w:t>https://www.quebec.ca/sante/conseils-et-prevention/sante-et-environnement/prevenir-les-effets-de-la-chaleur-accablante-et-extreme/</w:t>
               </w:r>
             </w:hyperlink>
           </w:p>
@@ -2158,6 +2100,7 @@
               <w:rPr>
                 <w:rFonts w:ascii="Arial" w:hAnsi="Arial" w:cs="Arial"/>
                 <w:noProof/>
+                <w:lang w:val="en-CA" w:eastAsia="en-CA"/>
               </w:rPr>
               <w:drawing>
                 <wp:inline distT="0" distB="0" distL="0" distR="0" wp14:anchorId="147161D1" wp14:editId="5CC2386F">
@@ -2175,7 +2118,7 @@
                           <pic:cNvPicPr/>
                         </pic:nvPicPr>
                         <pic:blipFill>
-                          <a:blip r:embed="rId17"/>
+                          <a:blip r:embed="rId21"/>
                           <a:stretch>
                             <a:fillRect/>
                           </a:stretch>
@@ -2247,12 +2190,15 @@
               <w:rPr>
                 <w:rFonts w:ascii="Arial" w:hAnsi="Arial" w:cs="Arial"/>
                 <w:noProof/>
+                <w:lang w:val="en-CA" w:eastAsia="en-CA"/>
               </w:rPr>
               <w:drawing>
-                <wp:inline distT="0" distB="0" distL="0" distR="0" wp14:anchorId="40BE1BBF" wp14:editId="583B33B2">
+                <wp:inline distT="0" distB="0" distL="0" distR="0" wp14:anchorId="40BE1BBF" wp14:editId="5A3273DA">
                   <wp:extent cx="476250" cy="476250"/>
                   <wp:effectExtent l="0" t="0" r="0" b="0"/>
-                  <wp:docPr id="18" name="Image 18"/>
+                  <wp:docPr id="18" name="Image 18">
+                    <a:hlinkClick xmlns:a="http://schemas.openxmlformats.org/drawingml/2006/main" r:id="rId22"/>
+                  </wp:docPr>
                   <wp:cNvGraphicFramePr>
                     <a:graphicFrameLocks xmlns:a="http://schemas.openxmlformats.org/drawingml/2006/main" noChangeAspect="1"/>
                   </wp:cNvGraphicFramePr>
@@ -2266,7 +2212,7 @@
                           </pic:cNvPicPr>
                         </pic:nvPicPr>
                         <pic:blipFill>
-                          <a:blip r:embed="rId10">
+                          <a:blip r:embed="rId11">
                             <a:extLst>
                               <a:ext uri="{28A0092B-C50C-407E-A947-70E740481C1C}">
                                 <a14:useLocalDpi xmlns:a14="http://schemas.microsoft.com/office/drawing/2010/main" val="0"/>
@@ -2344,12 +2290,15 @@
               <w:rPr>
                 <w:rFonts w:ascii="Arial" w:hAnsi="Arial" w:cs="Arial"/>
                 <w:noProof/>
+                <w:lang w:val="en-CA" w:eastAsia="en-CA"/>
               </w:rPr>
               <w:drawing>
-                <wp:inline distT="0" distB="0" distL="0" distR="0" wp14:anchorId="551770CD" wp14:editId="7F4F447B">
+                <wp:inline distT="0" distB="0" distL="0" distR="0" wp14:anchorId="551770CD" wp14:editId="5C9346F0">
                   <wp:extent cx="476250" cy="476250"/>
                   <wp:effectExtent l="0" t="0" r="0" b="0"/>
-                  <wp:docPr id="20" name="Image 20"/>
+                  <wp:docPr id="20" name="Image 20">
+                    <a:hlinkClick xmlns:a="http://schemas.openxmlformats.org/drawingml/2006/main" r:id="rId23"/>
+                  </wp:docPr>
                   <wp:cNvGraphicFramePr>
                     <a:graphicFrameLocks xmlns:a="http://schemas.openxmlformats.org/drawingml/2006/main" noChangeAspect="1"/>
                   </wp:cNvGraphicFramePr>
@@ -2363,7 +2312,7 @@
                           </pic:cNvPicPr>
                         </pic:nvPicPr>
                         <pic:blipFill>
-                          <a:blip r:embed="rId10">
+                          <a:blip r:embed="rId11">
                             <a:extLst>
                               <a:ext uri="{28A0092B-C50C-407E-A947-70E740481C1C}">
                                 <a14:useLocalDpi xmlns:a14="http://schemas.microsoft.com/office/drawing/2010/main" val="0"/>
@@ -2467,144 +2416,13 @@
               <w:rPr>
                 <w:rFonts w:ascii="Arial" w:hAnsi="Arial" w:cs="Arial"/>
                 <w:noProof/>
+                <w:lang w:val="en-CA" w:eastAsia="en-CA"/>
               </w:rPr>
               <w:drawing>
                 <wp:inline distT="0" distB="0" distL="0" distR="0" wp14:anchorId="4E20FFA2" wp14:editId="62FBBFF1">
                   <wp:extent cx="4465983" cy="4114800"/>
                   <wp:effectExtent l="0" t="0" r="0" b="0"/>
                   <wp:docPr id="13" name="Image 13"/>
-                  <wp:cNvGraphicFramePr>
-                    <a:graphicFrameLocks xmlns:a="http://schemas.openxmlformats.org/drawingml/2006/main" noChangeAspect="1"/>
-                  </wp:cNvGraphicFramePr>
-                  <a:graphic xmlns:a="http://schemas.openxmlformats.org/drawingml/2006/main">
-                    <a:graphicData uri="http://schemas.openxmlformats.org/drawingml/2006/picture">
-                      <pic:pic xmlns:pic="http://schemas.openxmlformats.org/drawingml/2006/picture">
-                        <pic:nvPicPr>
-                          <pic:cNvPr id="1" name=""/>
-                          <pic:cNvPicPr/>
-                        </pic:nvPicPr>
-                        <pic:blipFill>
-                          <a:blip r:embed="rId15"/>
-                          <a:stretch>
-                            <a:fillRect/>
-                          </a:stretch>
-                        </pic:blipFill>
-                        <pic:spPr>
-                          <a:xfrm>
-                            <a:off x="0" y="0"/>
-                            <a:ext cx="4484080" cy="4131474"/>
-                          </a:xfrm>
-                          <a:prstGeom prst="rect">
-                            <a:avLst/>
-                          </a:prstGeom>
-                        </pic:spPr>
-                      </pic:pic>
-                    </a:graphicData>
-                  </a:graphic>
-                </wp:inline>
-              </w:drawing>
-            </w:r>
-          </w:p>
-          <w:p>
-            <w:pPr>
-              <w:rPr>
-                <w:rFonts w:ascii="Arial" w:hAnsi="Arial" w:cs="Arial"/>
-                <w:noProof/>
-              </w:rPr>
-            </w:pPr>
-          </w:p>
-          <w:p>
-            <w:pPr>
-              <w:rPr>
-                <w:rFonts w:ascii="Arial" w:hAnsi="Arial" w:cs="Arial"/>
-                <w:noProof/>
-              </w:rPr>
-            </w:pPr>
-          </w:p>
-          <w:p>
-            <w:pPr>
-              <w:tabs>
-                <w:tab w:val="left" w:pos="1591"/>
-              </w:tabs>
-            </w:pPr>
-          </w:p>
-          <w:p>
-            <w:pPr>
-              <w:tabs>
-                <w:tab w:val="left" w:pos="1591"/>
-              </w:tabs>
-            </w:pPr>
-          </w:p>
-          <w:p>
-            <w:pPr>
-              <w:tabs>
-                <w:tab w:val="left" w:pos="1591"/>
-              </w:tabs>
-              <w:rPr>
-                <w:rFonts w:ascii="Arial" w:hAnsi="Arial" w:cs="Arial"/>
-              </w:rPr>
-            </w:pPr>
-            <w:hyperlink r:id="rId18" w:history="1">
-              <w:r>
-                <w:rPr>
-                  <w:rStyle w:val="Lienhypertexte"/>
-                  <w:rFonts w:ascii="Arial" w:hAnsi="Arial" w:cs="Arial"/>
-                  <w:bdr w:val="none" w:sz="0" w:space="0" w:color="auto" w:frame="1"/>
-                  <w:shd w:val="clear" w:color="auto" w:fill="FFFFFF"/>
-                </w:rPr>
-                <w:t>https://www.</w:t>
-              </w:r>
-              <w:r>
-                <w:rPr>
-                  <w:rStyle w:val="Lienhypertexte"/>
-                  <w:rFonts w:ascii="Arial" w:hAnsi="Arial" w:cs="Arial"/>
-                  <w:bdr w:val="none" w:sz="0" w:space="0" w:color="auto" w:frame="1"/>
-                  <w:shd w:val="clear" w:color="auto" w:fill="FFFFFF"/>
-                </w:rPr>
-                <w:t>q</w:t>
-              </w:r>
-              <w:r>
-                <w:rPr>
-                  <w:rStyle w:val="Lienhypertexte"/>
-                  <w:rFonts w:ascii="Arial" w:hAnsi="Arial" w:cs="Arial"/>
-                  <w:bdr w:val="none" w:sz="0" w:space="0" w:color="auto" w:frame="1"/>
-                  <w:shd w:val="clear" w:color="auto" w:fill="FFFFFF"/>
-                </w:rPr>
-                <w:t>uebec.ca/sante/conseils-et-prevention/sante-et-environnement/prevenir-les-effets-de-la-chaleur-accablante-et-extreme/</w:t>
-              </w:r>
-            </w:hyperlink>
-          </w:p>
-        </w:tc>
-        <w:tc>
-          <w:tcPr>
-            <w:tcW w:w="6700" w:type="dxa"/>
-          </w:tcPr>
-          <w:p>
-            <w:pPr>
-              <w:rPr>
-                <w:rFonts w:ascii="Arial" w:hAnsi="Arial" w:cs="Arial"/>
-                <w:noProof/>
-              </w:rPr>
-            </w:pPr>
-          </w:p>
-          <w:p>
-            <w:pPr>
-              <w:jc w:val="center"/>
-              <w:rPr>
-                <w:rFonts w:ascii="Arial" w:hAnsi="Arial" w:cs="Arial"/>
-                <w:noProof/>
-              </w:rPr>
-            </w:pPr>
-            <w:r>
-              <w:rPr>
-                <w:rFonts w:ascii="Arial" w:hAnsi="Arial" w:cs="Arial"/>
-                <w:noProof/>
-              </w:rPr>
-              <w:drawing>
-                <wp:inline distT="0" distB="0" distL="0" distR="0" wp14:anchorId="21FBEC4B" wp14:editId="28459043">
-                  <wp:extent cx="3340543" cy="4591050"/>
-                  <wp:effectExtent l="0" t="0" r="0" b="0"/>
-                  <wp:docPr id="8" name="Image 8"/>
                   <wp:cNvGraphicFramePr>
                     <a:graphicFrameLocks xmlns:a="http://schemas.openxmlformats.org/drawingml/2006/main" noChangeAspect="1"/>
                   </wp:cNvGraphicFramePr>
@@ -2624,6 +2442,121 @@
                         <pic:spPr>
                           <a:xfrm>
                             <a:off x="0" y="0"/>
+                            <a:ext cx="4484080" cy="4131474"/>
+                          </a:xfrm>
+                          <a:prstGeom prst="rect">
+                            <a:avLst/>
+                          </a:prstGeom>
+                        </pic:spPr>
+                      </pic:pic>
+                    </a:graphicData>
+                  </a:graphic>
+                </wp:inline>
+              </w:drawing>
+            </w:r>
+          </w:p>
+          <w:p>
+            <w:pPr>
+              <w:rPr>
+                <w:rFonts w:ascii="Arial" w:hAnsi="Arial" w:cs="Arial"/>
+                <w:noProof/>
+              </w:rPr>
+            </w:pPr>
+          </w:p>
+          <w:p>
+            <w:pPr>
+              <w:rPr>
+                <w:rFonts w:ascii="Arial" w:hAnsi="Arial" w:cs="Arial"/>
+                <w:noProof/>
+              </w:rPr>
+            </w:pPr>
+          </w:p>
+          <w:p>
+            <w:pPr>
+              <w:tabs>
+                <w:tab w:val="left" w:pos="1591"/>
+              </w:tabs>
+            </w:pPr>
+          </w:p>
+          <w:p>
+            <w:pPr>
+              <w:tabs>
+                <w:tab w:val="left" w:pos="1591"/>
+              </w:tabs>
+            </w:pPr>
+          </w:p>
+          <w:p>
+            <w:pPr>
+              <w:tabs>
+                <w:tab w:val="left" w:pos="1591"/>
+              </w:tabs>
+              <w:rPr>
+                <w:rFonts w:ascii="Arial" w:hAnsi="Arial" w:cs="Arial"/>
+              </w:rPr>
+            </w:pPr>
+            <w:hyperlink r:id="rId24" w:history="1">
+              <w:r>
+                <w:rPr>
+                  <w:rStyle w:val="Hyperlink"/>
+                  <w:rFonts w:ascii="Arial" w:hAnsi="Arial" w:cs="Arial"/>
+                  <w:bdr w:val="none" w:sz="0" w:space="0" w:color="auto" w:frame="1"/>
+                  <w:shd w:val="clear" w:color="auto" w:fill="FFFFFF"/>
+                </w:rPr>
+                <w:t>https://www.quebec.ca/sante/conseils-et-prevention/sante-et-environnement/prevenir-les-effets-de-la-chaleur-accablante-et-extreme/</w:t>
+              </w:r>
+            </w:hyperlink>
+          </w:p>
+        </w:tc>
+        <w:tc>
+          <w:tcPr>
+            <w:tcW w:w="6700" w:type="dxa"/>
+          </w:tcPr>
+          <w:p>
+            <w:pPr>
+              <w:rPr>
+                <w:rFonts w:ascii="Arial" w:hAnsi="Arial" w:cs="Arial"/>
+                <w:noProof/>
+              </w:rPr>
+            </w:pPr>
+          </w:p>
+          <w:p>
+            <w:pPr>
+              <w:jc w:val="center"/>
+              <w:rPr>
+                <w:rFonts w:ascii="Arial" w:hAnsi="Arial" w:cs="Arial"/>
+                <w:noProof/>
+              </w:rPr>
+            </w:pPr>
+            <w:r>
+              <w:rPr>
+                <w:rFonts w:ascii="Arial" w:hAnsi="Arial" w:cs="Arial"/>
+                <w:noProof/>
+                <w:lang w:val="en-CA" w:eastAsia="en-CA"/>
+              </w:rPr>
+              <w:drawing>
+                <wp:inline distT="0" distB="0" distL="0" distR="0" wp14:anchorId="21FBEC4B" wp14:editId="28459043">
+                  <wp:extent cx="3340543" cy="4591050"/>
+                  <wp:effectExtent l="0" t="0" r="0" b="0"/>
+                  <wp:docPr id="8" name="Image 8"/>
+                  <wp:cNvGraphicFramePr>
+                    <a:graphicFrameLocks xmlns:a="http://schemas.openxmlformats.org/drawingml/2006/main" noChangeAspect="1"/>
+                  </wp:cNvGraphicFramePr>
+                  <a:graphic xmlns:a="http://schemas.openxmlformats.org/drawingml/2006/main">
+                    <a:graphicData uri="http://schemas.openxmlformats.org/drawingml/2006/picture">
+                      <pic:pic xmlns:pic="http://schemas.openxmlformats.org/drawingml/2006/picture">
+                        <pic:nvPicPr>
+                          <pic:cNvPr id="1" name=""/>
+                          <pic:cNvPicPr/>
+                        </pic:nvPicPr>
+                        <pic:blipFill>
+                          <a:blip r:embed="rId25"/>
+                          <a:stretch>
+                            <a:fillRect/>
+                          </a:stretch>
+                        </pic:blipFill>
+                        <pic:spPr>
+                          <a:xfrm>
+                            <a:off x="0" y="0"/>
                             <a:ext cx="3344178" cy="4596046"/>
                           </a:xfrm>
                           <a:prstGeom prst="rect">
@@ -2644,27 +2577,13 @@
                 <w:noProof/>
               </w:rPr>
             </w:pPr>
-            <w:hyperlink r:id="rId20" w:history="1">
+            <w:hyperlink r:id="rId26" w:history="1">
               <w:r>
                 <w:rPr>
-                  <w:rStyle w:val="Lienhypertexte"/>
+                  <w:rStyle w:val="Hyperlink"/>
                   <w:rFonts w:ascii="Arial" w:hAnsi="Arial" w:cs="Arial"/>
                 </w:rPr>
-                <w:t>https://</w:t>
-              </w:r>
-              <w:r>
-                <w:rPr>
-                  <w:rStyle w:val="Lienhypertexte"/>
-                  <w:rFonts w:ascii="Arial" w:hAnsi="Arial" w:cs="Arial"/>
-                </w:rPr>
-                <w:t>c</w:t>
-              </w:r>
-              <w:r>
-                <w:rPr>
-                  <w:rStyle w:val="Lienhypertexte"/>
-                  <w:rFonts w:ascii="Arial" w:hAnsi="Arial" w:cs="Arial"/>
-                </w:rPr>
-                <w:t>isss-outaouais.gouv.qc.ca/wp-content/uploads/2018/06/Aide-m%C3%A9moire_chaleur.pdf</w:t>
+                <w:t>https://cisss-outaouais.gouv.qc.ca/wp-content/uploads/2018/06/Aide-m%C3%A9moire_chaleur.pdf</w:t>
               </w:r>
             </w:hyperlink>
           </w:p>
@@ -2706,12 +2625,15 @@
               <w:rPr>
                 <w:rFonts w:ascii="Arial" w:hAnsi="Arial" w:cs="Arial"/>
                 <w:noProof/>
+                <w:lang w:val="en-CA" w:eastAsia="en-CA"/>
               </w:rPr>
               <w:drawing>
-                <wp:inline distT="0" distB="0" distL="0" distR="0" wp14:anchorId="27970C74" wp14:editId="68C57FA0">
+                <wp:inline distT="0" distB="0" distL="0" distR="0" wp14:anchorId="27970C74" wp14:editId="19154FBD">
                   <wp:extent cx="476250" cy="476250"/>
                   <wp:effectExtent l="0" t="0" r="0" b="0"/>
-                  <wp:docPr id="21" name="Image 21"/>
+                  <wp:docPr id="21" name="Image 21">
+                    <a:hlinkClick xmlns:a="http://schemas.openxmlformats.org/drawingml/2006/main" r:id="rId22"/>
+                  </wp:docPr>
                   <wp:cNvGraphicFramePr>
                     <a:graphicFrameLocks xmlns:a="http://schemas.openxmlformats.org/drawingml/2006/main" noChangeAspect="1"/>
                   </wp:cNvGraphicFramePr>
@@ -2725,7 +2647,7 @@
                           </pic:cNvPicPr>
                         </pic:nvPicPr>
                         <pic:blipFill>
-                          <a:blip r:embed="rId10">
+                          <a:blip r:embed="rId11">
                             <a:extLst>
                               <a:ext uri="{28A0092B-C50C-407E-A947-70E740481C1C}">
                                 <a14:useLocalDpi xmlns:a14="http://schemas.microsoft.com/office/drawing/2010/main" val="0"/>
@@ -2799,12 +2721,15 @@
               <w:rPr>
                 <w:rFonts w:ascii="Arial" w:hAnsi="Arial" w:cs="Arial"/>
                 <w:noProof/>
+                <w:lang w:val="en-CA" w:eastAsia="en-CA"/>
               </w:rPr>
               <w:drawing>
-                <wp:inline distT="0" distB="0" distL="0" distR="0" wp14:anchorId="51A591FD" wp14:editId="57DE64FC">
+                <wp:inline distT="0" distB="0" distL="0" distR="0" wp14:anchorId="51A591FD" wp14:editId="61A0C460">
                   <wp:extent cx="476250" cy="476250"/>
                   <wp:effectExtent l="0" t="0" r="0" b="0"/>
-                  <wp:docPr id="22" name="Image 22"/>
+                  <wp:docPr id="22" name="Image 22">
+                    <a:hlinkClick xmlns:a="http://schemas.openxmlformats.org/drawingml/2006/main" r:id="rId27"/>
+                  </wp:docPr>
                   <wp:cNvGraphicFramePr>
                     <a:graphicFrameLocks xmlns:a="http://schemas.openxmlformats.org/drawingml/2006/main" noChangeAspect="1"/>
                   </wp:cNvGraphicFramePr>
@@ -2818,7 +2743,7 @@
                           </pic:cNvPicPr>
                         </pic:nvPicPr>
                         <pic:blipFill>
-                          <a:blip r:embed="rId10">
+                          <a:blip r:embed="rId11">
                             <a:extLst>
                               <a:ext uri="{28A0092B-C50C-407E-A947-70E740481C1C}">
                                 <a14:useLocalDpi xmlns:a14="http://schemas.microsoft.com/office/drawing/2010/main" val="0"/>
@@ -2920,6 +2845,7 @@
               <w:rPr>
                 <w:rFonts w:ascii="Arial" w:hAnsi="Arial" w:cs="Arial"/>
                 <w:noProof/>
+                <w:lang w:val="en-CA" w:eastAsia="en-CA"/>
               </w:rPr>
               <w:drawing>
                 <wp:inline distT="0" distB="0" distL="0" distR="0" wp14:anchorId="56D4189F" wp14:editId="69ED3614">
@@ -2937,7 +2863,7 @@
                           <pic:cNvPicPr/>
                         </pic:nvPicPr>
                         <pic:blipFill>
-                          <a:blip r:embed="rId15"/>
+                          <a:blip r:embed="rId19"/>
                           <a:stretch>
                             <a:fillRect/>
                           </a:stretch>
@@ -3016,10 +2942,10 @@
                 <w:rFonts w:ascii="Arial" w:hAnsi="Arial" w:cs="Arial"/>
               </w:rPr>
             </w:pPr>
-            <w:hyperlink r:id="rId21" w:history="1">
+            <w:hyperlink r:id="rId28" w:history="1">
               <w:r>
                 <w:rPr>
-                  <w:rStyle w:val="Lienhypertexte"/>
+                  <w:rStyle w:val="Hyperlink"/>
                   <w:rFonts w:ascii="Arial" w:hAnsi="Arial" w:cs="Arial"/>
                   <w:bdr w:val="none" w:sz="0" w:space="0" w:color="auto" w:frame="1"/>
                   <w:shd w:val="clear" w:color="auto" w:fill="FFFFFF"/>
@@ -3044,6 +2970,7 @@
               <w:rPr>
                 <w:rFonts w:ascii="Arial" w:hAnsi="Arial" w:cs="Arial"/>
                 <w:noProof/>
+                <w:lang w:val="en-CA" w:eastAsia="en-CA"/>
               </w:rPr>
               <w:drawing>
                 <wp:anchor distT="0" distB="0" distL="114300" distR="114300" simplePos="0" relativeHeight="251666432" behindDoc="0" locked="0" layoutInCell="1" allowOverlap="1" wp14:anchorId="421854A5" wp14:editId="642064FD">
@@ -3069,7 +2996,7 @@
                           <pic:cNvPicPr/>
                         </pic:nvPicPr>
                         <pic:blipFill>
-                          <a:blip r:embed="rId22">
+                          <a:blip r:embed="rId29">
                             <a:extLst>
                               <a:ext uri="{28A0092B-C50C-407E-A947-70E740481C1C}">
                                 <a14:useLocalDpi xmlns:a14="http://schemas.microsoft.com/office/drawing/2010/main" val="0"/>
@@ -3417,12 +3344,15 @@
               <w:rPr>
                 <w:rFonts w:ascii="Arial" w:hAnsi="Arial" w:cs="Arial"/>
                 <w:noProof/>
+                <w:lang w:val="en-CA" w:eastAsia="en-CA"/>
               </w:rPr>
               <w:drawing>
-                <wp:inline distT="0" distB="0" distL="0" distR="0" wp14:anchorId="61D8BEEA" wp14:editId="5320FBC9">
+                <wp:inline distT="0" distB="0" distL="0" distR="0" wp14:anchorId="61D8BEEA" wp14:editId="6F9A71FC">
                   <wp:extent cx="476250" cy="476250"/>
                   <wp:effectExtent l="0" t="0" r="0" b="0"/>
-                  <wp:docPr id="23" name="Image 23"/>
+                  <wp:docPr id="23" name="Image 23">
+                    <a:hlinkClick xmlns:a="http://schemas.openxmlformats.org/drawingml/2006/main" r:id="rId22"/>
+                  </wp:docPr>
                   <wp:cNvGraphicFramePr>
                     <a:graphicFrameLocks xmlns:a="http://schemas.openxmlformats.org/drawingml/2006/main" noChangeAspect="1"/>
                   </wp:cNvGraphicFramePr>
@@ -3436,7 +3366,7 @@
                           </pic:cNvPicPr>
                         </pic:nvPicPr>
                         <pic:blipFill>
-                          <a:blip r:embed="rId10">
+                          <a:blip r:embed="rId11">
                             <a:extLst>
                               <a:ext uri="{28A0092B-C50C-407E-A947-70E740481C1C}">
                                 <a14:useLocalDpi xmlns:a14="http://schemas.microsoft.com/office/drawing/2010/main" val="0"/>
@@ -3510,12 +3440,15 @@
               <w:rPr>
                 <w:rFonts w:ascii="Arial" w:hAnsi="Arial" w:cs="Arial"/>
                 <w:noProof/>
+                <w:lang w:val="en-CA" w:eastAsia="en-CA"/>
               </w:rPr>
               <w:drawing>
-                <wp:inline distT="0" distB="0" distL="0" distR="0" wp14:anchorId="526784FB" wp14:editId="68656361">
+                <wp:inline distT="0" distB="0" distL="0" distR="0" wp14:anchorId="526784FB" wp14:editId="1313CBF5">
                   <wp:extent cx="476250" cy="476250"/>
                   <wp:effectExtent l="0" t="0" r="0" b="0"/>
-                  <wp:docPr id="24" name="Image 24"/>
+                  <wp:docPr id="24" name="Image 24">
+                    <a:hlinkClick xmlns:a="http://schemas.openxmlformats.org/drawingml/2006/main" r:id="rId30"/>
+                  </wp:docPr>
                   <wp:cNvGraphicFramePr>
                     <a:graphicFrameLocks xmlns:a="http://schemas.openxmlformats.org/drawingml/2006/main" noChangeAspect="1"/>
                   </wp:cNvGraphicFramePr>
@@ -3529,7 +3462,7 @@
                           </pic:cNvPicPr>
                         </pic:nvPicPr>
                         <pic:blipFill>
-                          <a:blip r:embed="rId10">
+                          <a:blip r:embed="rId11">
                             <a:extLst>
                               <a:ext uri="{28A0092B-C50C-407E-A947-70E740481C1C}">
                                 <a14:useLocalDpi xmlns:a14="http://schemas.microsoft.com/office/drawing/2010/main" val="0"/>
@@ -3632,6 +3565,7 @@
               <w:rPr>
                 <w:rFonts w:ascii="Arial" w:hAnsi="Arial" w:cs="Arial"/>
                 <w:noProof/>
+                <w:lang w:val="en-CA" w:eastAsia="en-CA"/>
               </w:rPr>
               <w:drawing>
                 <wp:inline distT="0" distB="0" distL="0" distR="0" wp14:anchorId="11D84FCE" wp14:editId="2010EE04">
@@ -3649,7 +3583,7 @@
                           <pic:cNvPicPr/>
                         </pic:nvPicPr>
                         <pic:blipFill>
-                          <a:blip r:embed="rId23"/>
+                          <a:blip r:embed="rId31"/>
                           <a:stretch>
                             <a:fillRect/>
                           </a:stretch>
@@ -3766,6 +3700,7 @@
               <w:rPr>
                 <w:rFonts w:ascii="Arial" w:hAnsi="Arial" w:cs="Arial"/>
                 <w:noProof/>
+                <w:lang w:val="en-CA" w:eastAsia="en-CA"/>
               </w:rPr>
               <w:drawing>
                 <wp:inline distT="0" distB="0" distL="0" distR="0" wp14:anchorId="1BB89216" wp14:editId="12C90C18">
@@ -3783,7 +3718,7 @@
                           <pic:cNvPicPr/>
                         </pic:nvPicPr>
                         <pic:blipFill>
-                          <a:blip r:embed="rId24"/>
+                          <a:blip r:embed="rId32"/>
                           <a:stretch>
                             <a:fillRect/>
                           </a:stretch>
@@ -3830,7 +3765,6 @@
                 <w:noProof/>
               </w:rPr>
             </w:pPr>
-            <w:bookmarkStart w:id="0" w:name="_GoBack"/>
           </w:p>
           <w:p>
             <w:pPr>
@@ -3856,12 +3790,15 @@
               <w:rPr>
                 <w:rFonts w:ascii="Arial" w:hAnsi="Arial" w:cs="Arial"/>
                 <w:noProof/>
+                <w:lang w:val="en-CA" w:eastAsia="en-CA"/>
               </w:rPr>
               <w:drawing>
-                <wp:inline distT="0" distB="0" distL="0" distR="0" wp14:anchorId="4709E8BE" wp14:editId="623293D1">
+                <wp:inline distT="0" distB="0" distL="0" distR="0" wp14:anchorId="4709E8BE" wp14:editId="79842FC5">
                   <wp:extent cx="476250" cy="476250"/>
                   <wp:effectExtent l="0" t="0" r="0" b="0"/>
-                  <wp:docPr id="25" name="Image 25"/>
+                  <wp:docPr id="25" name="Image 25">
+                    <a:hlinkClick xmlns:a="http://schemas.openxmlformats.org/drawingml/2006/main" r:id="rId33"/>
+                  </wp:docPr>
                   <wp:cNvGraphicFramePr>
                     <a:graphicFrameLocks xmlns:a="http://schemas.openxmlformats.org/drawingml/2006/main" noChangeAspect="1"/>
                   </wp:cNvGraphicFramePr>
@@ -3875,7 +3812,7 @@
                           </pic:cNvPicPr>
                         </pic:nvPicPr>
                         <pic:blipFill>
-                          <a:blip r:embed="rId10">
+                          <a:blip r:embed="rId11">
                             <a:extLst>
                               <a:ext uri="{28A0092B-C50C-407E-A947-70E740481C1C}">
                                 <a14:useLocalDpi xmlns:a14="http://schemas.microsoft.com/office/drawing/2010/main" val="0"/>
@@ -3949,12 +3886,15 @@
               <w:rPr>
                 <w:rFonts w:ascii="Arial" w:hAnsi="Arial" w:cs="Arial"/>
                 <w:noProof/>
+                <w:lang w:val="en-CA" w:eastAsia="en-CA"/>
               </w:rPr>
               <w:drawing>
-                <wp:inline distT="0" distB="0" distL="0" distR="0" wp14:anchorId="499F95C3" wp14:editId="0A41406C">
+                <wp:inline distT="0" distB="0" distL="0" distR="0" wp14:anchorId="499F95C3" wp14:editId="5F299A7E">
                   <wp:extent cx="476250" cy="476250"/>
                   <wp:effectExtent l="0" t="0" r="0" b="0"/>
-                  <wp:docPr id="26" name="Image 26"/>
+                  <wp:docPr id="26" name="Image 26">
+                    <a:hlinkClick xmlns:a="http://schemas.openxmlformats.org/drawingml/2006/main" r:id="rId34"/>
+                  </wp:docPr>
                   <wp:cNvGraphicFramePr>
                     <a:graphicFrameLocks xmlns:a="http://schemas.openxmlformats.org/drawingml/2006/main" noChangeAspect="1"/>
                   </wp:cNvGraphicFramePr>
@@ -3968,7 +3908,7 @@
                           </pic:cNvPicPr>
                         </pic:nvPicPr>
                         <pic:blipFill>
-                          <a:blip r:embed="rId10">
+                          <a:blip r:embed="rId11">
                             <a:extLst>
                               <a:ext uri="{28A0092B-C50C-407E-A947-70E740481C1C}">
                                 <a14:useLocalDpi xmlns:a14="http://schemas.microsoft.com/office/drawing/2010/main" val="0"/>
@@ -4000,7 +3940,6 @@
               </w:drawing>
             </w:r>
           </w:p>
-          <w:bookmarkEnd w:id="0"/>
           <w:p>
             <w:pPr>
               <w:jc w:val="center"/>
@@ -4021,7 +3960,7 @@
       </w:pPr>
     </w:p>
     <w:sectPr>
-      <w:footerReference w:type="default" r:id="rId25"/>
+      <w:footerReference w:type="default" r:id="rId35"/>
       <w:pgSz w:w="20160" w:h="12240" w:orient="landscape" w:code="5"/>
       <w:pgMar w:top="1135" w:right="1417" w:bottom="1417" w:left="1417" w:header="708" w:footer="708" w:gutter="0"/>
       <w:cols w:space="708"/>
@@ -4032,7 +3971,7 @@
 </file>
 
 <file path=word/endnotes.xml><?xml version="1.0" encoding="utf-8"?>
-<w:endnotes xmlns:wpc="http://schemas.microsoft.com/office/word/2010/wordprocessingCanvas" xmlns:cx="http://schemas.microsoft.com/office/drawing/2014/chartex" xmlns:cx1="http://schemas.microsoft.com/office/drawing/2015/9/8/chartex" xmlns:cx2="http://schemas.microsoft.com/office/drawing/2015/10/21/chartex" xmlns:cx3="http://schemas.microsoft.com/office/drawing/2016/5/9/chartex" xmlns:cx4="http://schemas.microsoft.com/office/drawing/2016/5/10/chartex" xmlns:cx5="http://schemas.microsoft.com/office/drawing/2016/5/11/chartex" xmlns:cx6="http://schemas.microsoft.com/office/drawing/2016/5/12/chartex" xmlns:cx7="http://schemas.microsoft.com/office/drawing/2016/5/13/chartex" xmlns:cx8="http://schemas.microsoft.com/office/drawing/2016/5/14/chartex" xmlns:mc="http://schemas.openxmlformats.org/markup-compatibility/2006" xmlns:aink="http://schemas.microsoft.com/office/drawing/2016/ink" xmlns:am3d="http://schemas.microsoft.com/office/drawing/2017/model3d" xmlns:o="urn:schemas-microsoft-com:office:office" xmlns:r="http://schemas.openxmlformats.org/officeDocument/2006/relationships" xmlns:m="http://schemas.openxmlformats.org/officeDocument/2006/math" xmlns:v="urn:schemas-microsoft-com:vml" xmlns:wp14="http://schemas.microsoft.com/office/word/2010/wordprocessingDrawing" xmlns:wp="http://schemas.openxmlformats.org/drawingml/2006/wordprocessingDrawing" xmlns:w10="urn:schemas-microsoft-com:office:word" xmlns:w="http://schemas.openxmlformats.org/wordprocessingml/2006/main" xmlns:w14="http://schemas.microsoft.com/office/word/2010/wordml" xmlns:w15="http://schemas.microsoft.com/office/word/2012/wordml" xmlns:w16cid="http://schemas.microsoft.com/office/word/2016/wordml/cid" xmlns:w16se="http://schemas.microsoft.com/office/word/2015/wordml/symex" xmlns:wpg="http://schemas.microsoft.com/office/word/2010/wordprocessingGroup" xmlns:wpi="http://schemas.microsoft.com/office/word/2010/wordprocessingInk" xmlns:wne="http://schemas.microsoft.com/office/word/2006/wordml" xmlns:wps="http://schemas.microsoft.com/office/word/2010/wordprocessingShape" mc:Ignorable="w14 w15 w16se w16cid wp14">
+<w:endnotes xmlns:wpc="http://schemas.microsoft.com/office/word/2010/wordprocessingCanvas" xmlns:mc="http://schemas.openxmlformats.org/markup-compatibility/2006" xmlns:o="urn:schemas-microsoft-com:office:office" xmlns:r="http://schemas.openxmlformats.org/officeDocument/2006/relationships" xmlns:m="http://schemas.openxmlformats.org/officeDocument/2006/math" xmlns:v="urn:schemas-microsoft-com:vml" xmlns:wp14="http://schemas.microsoft.com/office/word/2010/wordprocessingDrawing" xmlns:wp="http://schemas.openxmlformats.org/drawingml/2006/wordprocessingDrawing" xmlns:w10="urn:schemas-microsoft-com:office:word" xmlns:w="http://schemas.openxmlformats.org/wordprocessingml/2006/main" xmlns:w14="http://schemas.microsoft.com/office/word/2010/wordml" xmlns:w15="http://schemas.microsoft.com/office/word/2012/wordml" xmlns:wpg="http://schemas.microsoft.com/office/word/2010/wordprocessingGroup" xmlns:wpi="http://schemas.microsoft.com/office/word/2010/wordprocessingInk" xmlns:wne="http://schemas.microsoft.com/office/word/2006/wordml" xmlns:wps="http://schemas.microsoft.com/office/word/2010/wordprocessingShape" mc:Ignorable="w14 w15 wp14">
   <w:endnote w:type="separator" w:id="-1">
     <w:p>
       <w:pPr>
@@ -4057,7 +3996,7 @@
 </file>
 
 <file path=word/footer1.xml><?xml version="1.0" encoding="utf-8"?>
-<w:ftr xmlns:wpc="http://schemas.microsoft.com/office/word/2010/wordprocessingCanvas" xmlns:cx="http://schemas.microsoft.com/office/drawing/2014/chartex" xmlns:cx1="http://schemas.microsoft.com/office/drawing/2015/9/8/chartex" xmlns:cx2="http://schemas.microsoft.com/office/drawing/2015/10/21/chartex" xmlns:cx3="http://schemas.microsoft.com/office/drawing/2016/5/9/chartex" xmlns:cx4="http://schemas.microsoft.com/office/drawing/2016/5/10/chartex" xmlns:cx5="http://schemas.microsoft.com/office/drawing/2016/5/11/chartex" xmlns:cx6="http://schemas.microsoft.com/office/drawing/2016/5/12/chartex" xmlns:cx7="http://schemas.microsoft.com/office/drawing/2016/5/13/chartex" xmlns:cx8="http://schemas.microsoft.com/office/drawing/2016/5/14/chartex" xmlns:mc="http://schemas.openxmlformats.org/markup-compatibility/2006" xmlns:aink="http://schemas.microsoft.com/office/drawing/2016/ink" xmlns:am3d="http://schemas.microsoft.com/office/drawing/2017/model3d" xmlns:o="urn:schemas-microsoft-com:office:office" xmlns:r="http://schemas.openxmlformats.org/officeDocument/2006/relationships" xmlns:m="http://schemas.openxmlformats.org/officeDocument/2006/math" xmlns:v="urn:schemas-microsoft-com:vml" xmlns:wp14="http://schemas.microsoft.com/office/word/2010/wordprocessingDrawing" xmlns:wp="http://schemas.openxmlformats.org/drawingml/2006/wordprocessingDrawing" xmlns:w10="urn:schemas-microsoft-com:office:word" xmlns:w="http://schemas.openxmlformats.org/wordprocessingml/2006/main" xmlns:w14="http://schemas.microsoft.com/office/word/2010/wordml" xmlns:w15="http://schemas.microsoft.com/office/word/2012/wordml" xmlns:w16cid="http://schemas.microsoft.com/office/word/2016/wordml/cid" xmlns:w16se="http://schemas.microsoft.com/office/word/2015/wordml/symex" xmlns:wpg="http://schemas.microsoft.com/office/word/2010/wordprocessingGroup" xmlns:wpi="http://schemas.microsoft.com/office/word/2010/wordprocessingInk" xmlns:wne="http://schemas.microsoft.com/office/word/2006/wordml" xmlns:wps="http://schemas.microsoft.com/office/word/2010/wordprocessingShape" mc:Ignorable="w14 w15 w16se w16cid wp14">
+<w:ftr xmlns:wpc="http://schemas.microsoft.com/office/word/2010/wordprocessingCanvas" xmlns:mc="http://schemas.openxmlformats.org/markup-compatibility/2006" xmlns:o="urn:schemas-microsoft-com:office:office" xmlns:r="http://schemas.openxmlformats.org/officeDocument/2006/relationships" xmlns:m="http://schemas.openxmlformats.org/officeDocument/2006/math" xmlns:v="urn:schemas-microsoft-com:vml" xmlns:wp14="http://schemas.microsoft.com/office/word/2010/wordprocessingDrawing" xmlns:wp="http://schemas.openxmlformats.org/drawingml/2006/wordprocessingDrawing" xmlns:w10="urn:schemas-microsoft-com:office:word" xmlns:w="http://schemas.openxmlformats.org/wordprocessingml/2006/main" xmlns:w14="http://schemas.microsoft.com/office/word/2010/wordml" xmlns:w15="http://schemas.microsoft.com/office/word/2012/wordml" xmlns:wpg="http://schemas.microsoft.com/office/word/2010/wordprocessingGroup" xmlns:wpi="http://schemas.microsoft.com/office/word/2010/wordprocessingInk" xmlns:wne="http://schemas.microsoft.com/office/word/2006/wordml" xmlns:wps="http://schemas.microsoft.com/office/word/2010/wordprocessingShape" mc:Ignorable="w14 w15 wp14">
   <w:p>
     <w:pPr>
       <w:tabs>
@@ -4085,23 +4024,13 @@
       </w:rPr>
       <w:t xml:space="preserve"> </w:t>
     </w:r>
-    <w:proofErr w:type="spellStart"/>
     <w:r>
       <w:rPr>
         <w:rFonts w:ascii="Arial" w:hAnsi="Arial" w:cs="Arial"/>
         <w:sz w:val="18"/>
         <w:szCs w:val="18"/>
       </w:rPr>
-      <w:t>Infoaccessible</w:t>
-    </w:r>
-    <w:proofErr w:type="spellEnd"/>
-    <w:r>
-      <w:rPr>
-        <w:rFonts w:ascii="Arial" w:hAnsi="Arial" w:cs="Arial"/>
-        <w:sz w:val="18"/>
-        <w:szCs w:val="18"/>
-      </w:rPr>
-      <w:t xml:space="preserve"> – Rédaction</w:t>
+      <w:t>Infoaccessible – Rédaction</w:t>
     </w:r>
     <w:r>
       <w:rPr>
@@ -4214,9 +4143,10 @@
     <w:r>
       <w:rPr>
         <w:caps/>
+        <w:noProof/>
         <w:color w:val="4F81BD" w:themeColor="accent1"/>
       </w:rPr>
-      <w:t>1</w:t>
+      <w:t>3</w:t>
     </w:r>
     <w:r>
       <w:rPr>
@@ -4229,14 +4159,14 @@
   </w:p>
   <w:p>
     <w:pPr>
-      <w:pStyle w:val="Pieddepage"/>
+      <w:pStyle w:val="Footer"/>
     </w:pPr>
   </w:p>
 </w:ftr>
 </file>
 
 <file path=word/footnotes.xml><?xml version="1.0" encoding="utf-8"?>
-<w:footnotes xmlns:wpc="http://schemas.microsoft.com/office/word/2010/wordprocessingCanvas" xmlns:cx="http://schemas.microsoft.com/office/drawing/2014/chartex" xmlns:cx1="http://schemas.microsoft.com/office/drawing/2015/9/8/chartex" xmlns:cx2="http://schemas.microsoft.com/office/drawing/2015/10/21/chartex" xmlns:cx3="http://schemas.microsoft.com/office/drawing/2016/5/9/chartex" xmlns:cx4="http://schemas.microsoft.com/office/drawing/2016/5/10/chartex" xmlns:cx5="http://schemas.microsoft.com/office/drawing/2016/5/11/chartex" xmlns:cx6="http://schemas.microsoft.com/office/drawing/2016/5/12/chartex" xmlns:cx7="http://schemas.microsoft.com/office/drawing/2016/5/13/chartex" xmlns:cx8="http://schemas.microsoft.com/office/drawing/2016/5/14/chartex" xmlns:mc="http://schemas.openxmlformats.org/markup-compatibility/2006" xmlns:aink="http://schemas.microsoft.com/office/drawing/2016/ink" xmlns:am3d="http://schemas.microsoft.com/office/drawing/2017/model3d" xmlns:o="urn:schemas-microsoft-com:office:office" xmlns:r="http://schemas.openxmlformats.org/officeDocument/2006/relationships" xmlns:m="http://schemas.openxmlformats.org/officeDocument/2006/math" xmlns:v="urn:schemas-microsoft-com:vml" xmlns:wp14="http://schemas.microsoft.com/office/word/2010/wordprocessingDrawing" xmlns:wp="http://schemas.openxmlformats.org/drawingml/2006/wordprocessingDrawing" xmlns:w10="urn:schemas-microsoft-com:office:word" xmlns:w="http://schemas.openxmlformats.org/wordprocessingml/2006/main" xmlns:w14="http://schemas.microsoft.com/office/word/2010/wordml" xmlns:w15="http://schemas.microsoft.com/office/word/2012/wordml" xmlns:w16cid="http://schemas.microsoft.com/office/word/2016/wordml/cid" xmlns:w16se="http://schemas.microsoft.com/office/word/2015/wordml/symex" xmlns:wpg="http://schemas.microsoft.com/office/word/2010/wordprocessingGroup" xmlns:wpi="http://schemas.microsoft.com/office/word/2010/wordprocessingInk" xmlns:wne="http://schemas.microsoft.com/office/word/2006/wordml" xmlns:wps="http://schemas.microsoft.com/office/word/2010/wordprocessingShape" mc:Ignorable="w14 w15 w16se w16cid wp14">
+<w:footnotes xmlns:wpc="http://schemas.microsoft.com/office/word/2010/wordprocessingCanvas" xmlns:mc="http://schemas.openxmlformats.org/markup-compatibility/2006" xmlns:o="urn:schemas-microsoft-com:office:office" xmlns:r="http://schemas.openxmlformats.org/officeDocument/2006/relationships" xmlns:m="http://schemas.openxmlformats.org/officeDocument/2006/math" xmlns:v="urn:schemas-microsoft-com:vml" xmlns:wp14="http://schemas.microsoft.com/office/word/2010/wordprocessingDrawing" xmlns:wp="http://schemas.openxmlformats.org/drawingml/2006/wordprocessingDrawing" xmlns:w10="urn:schemas-microsoft-com:office:word" xmlns:w="http://schemas.openxmlformats.org/wordprocessingml/2006/main" xmlns:w14="http://schemas.microsoft.com/office/word/2010/wordml" xmlns:w15="http://schemas.microsoft.com/office/word/2012/wordml" xmlns:wpg="http://schemas.microsoft.com/office/word/2010/wordprocessingGroup" xmlns:wpi="http://schemas.microsoft.com/office/word/2010/wordprocessingInk" xmlns:wne="http://schemas.microsoft.com/office/word/2006/wordml" xmlns:wps="http://schemas.microsoft.com/office/word/2010/wordprocessingShape" mc:Ignorable="w14 w15 wp14">
   <w:footnote w:type="separator" w:id="-1">
     <w:p>
       <w:pPr>
@@ -4261,7 +4191,7 @@
 </file>
 
 <file path=word/numbering.xml><?xml version="1.0" encoding="utf-8"?>
-<w:numbering xmlns:wpc="http://schemas.microsoft.com/office/word/2010/wordprocessingCanvas" xmlns:cx="http://schemas.microsoft.com/office/drawing/2014/chartex" xmlns:cx1="http://schemas.microsoft.com/office/drawing/2015/9/8/chartex" xmlns:cx2="http://schemas.microsoft.com/office/drawing/2015/10/21/chartex" xmlns:cx3="http://schemas.microsoft.com/office/drawing/2016/5/9/chartex" xmlns:cx4="http://schemas.microsoft.com/office/drawing/2016/5/10/chartex" xmlns:cx5="http://schemas.microsoft.com/office/drawing/2016/5/11/chartex" xmlns:cx6="http://schemas.microsoft.com/office/drawing/2016/5/12/chartex" xmlns:cx7="http://schemas.microsoft.com/office/drawing/2016/5/13/chartex" xmlns:cx8="http://schemas.microsoft.com/office/drawing/2016/5/14/chartex" xmlns:mc="http://schemas.openxmlformats.org/markup-compatibility/2006" xmlns:aink="http://schemas.microsoft.com/office/drawing/2016/ink" xmlns:am3d="http://schemas.microsoft.com/office/drawing/2017/model3d" xmlns:o="urn:schemas-microsoft-com:office:office" xmlns:r="http://schemas.openxmlformats.org/officeDocument/2006/relationships" xmlns:m="http://schemas.openxmlformats.org/officeDocument/2006/math" xmlns:v="urn:schemas-microsoft-com:vml" xmlns:wp14="http://schemas.microsoft.com/office/word/2010/wordprocessingDrawing" xmlns:wp="http://schemas.openxmlformats.org/drawingml/2006/wordprocessingDrawing" xmlns:w10="urn:schemas-microsoft-com:office:word" xmlns:w="http://schemas.openxmlformats.org/wordprocessingml/2006/main" xmlns:w14="http://schemas.microsoft.com/office/word/2010/wordml" xmlns:w15="http://schemas.microsoft.com/office/word/2012/wordml" xmlns:w16cid="http://schemas.microsoft.com/office/word/2016/wordml/cid" xmlns:w16se="http://schemas.microsoft.com/office/word/2015/wordml/symex" xmlns:wpg="http://schemas.microsoft.com/office/word/2010/wordprocessingGroup" xmlns:wpi="http://schemas.microsoft.com/office/word/2010/wordprocessingInk" xmlns:wne="http://schemas.microsoft.com/office/word/2006/wordml" xmlns:wps="http://schemas.microsoft.com/office/word/2010/wordprocessingShape" mc:Ignorable="w14 w15 w16se w16cid wp14">
+<w:numbering xmlns:wpc="http://schemas.microsoft.com/office/word/2010/wordprocessingCanvas" xmlns:mc="http://schemas.openxmlformats.org/markup-compatibility/2006" xmlns:o="urn:schemas-microsoft-com:office:office" xmlns:r="http://schemas.openxmlformats.org/officeDocument/2006/relationships" xmlns:m="http://schemas.openxmlformats.org/officeDocument/2006/math" xmlns:v="urn:schemas-microsoft-com:vml" xmlns:wp14="http://schemas.microsoft.com/office/word/2010/wordprocessingDrawing" xmlns:wp="http://schemas.openxmlformats.org/drawingml/2006/wordprocessingDrawing" xmlns:w10="urn:schemas-microsoft-com:office:word" xmlns:w="http://schemas.openxmlformats.org/wordprocessingml/2006/main" xmlns:w14="http://schemas.microsoft.com/office/word/2010/wordml" xmlns:w15="http://schemas.microsoft.com/office/word/2012/wordml" xmlns:wpg="http://schemas.microsoft.com/office/word/2010/wordprocessingGroup" xmlns:wpi="http://schemas.microsoft.com/office/word/2010/wordprocessingInk" xmlns:wne="http://schemas.microsoft.com/office/word/2006/wordml" xmlns:wps="http://schemas.microsoft.com/office/word/2010/wordprocessingShape" mc:Ignorable="w14 w15 wp14">
   <w:abstractNum w:abstractNumId="0" w15:restartNumberingAfterBreak="0">
     <w:nsid w:val="0431729D"/>
     <w:multiLevelType w:val="hybridMultilevel"/>
@@ -4614,7 +4544,7 @@
 </file>
 
 <file path=word/styles.xml><?xml version="1.0" encoding="utf-8"?>
-<w:styles xmlns:mc="http://schemas.openxmlformats.org/markup-compatibility/2006" xmlns:r="http://schemas.openxmlformats.org/officeDocument/2006/relationships" xmlns:w="http://schemas.openxmlformats.org/wordprocessingml/2006/main" xmlns:w14="http://schemas.microsoft.com/office/word/2010/wordml" xmlns:w15="http://schemas.microsoft.com/office/word/2012/wordml" xmlns:w16cid="http://schemas.microsoft.com/office/word/2016/wordml/cid" xmlns:w16se="http://schemas.microsoft.com/office/word/2015/wordml/symex" mc:Ignorable="w14 w15 w16se w16cid">
+<w:styles xmlns:mc="http://schemas.openxmlformats.org/markup-compatibility/2006" xmlns:r="http://schemas.openxmlformats.org/officeDocument/2006/relationships" xmlns:w="http://schemas.openxmlformats.org/wordprocessingml/2006/main" xmlns:w14="http://schemas.microsoft.com/office/word/2010/wordml" xmlns:w15="http://schemas.microsoft.com/office/word/2012/wordml" mc:Ignorable="w14 w15">
   <w:docDefaults>
     <w:rPrDefault>
       <w:rPr>
@@ -4630,7 +4560,7 @@
       </w:pPr>
     </w:pPrDefault>
   </w:docDefaults>
-  <w:latentStyles w:defLockedState="0" w:defUIPriority="99" w:defSemiHidden="0" w:defUnhideWhenUsed="0" w:defQFormat="0" w:count="376">
+  <w:latentStyles w:defLockedState="0" w:defUIPriority="99" w:defSemiHidden="0" w:defUnhideWhenUsed="0" w:defQFormat="0" w:count="371">
     <w:lsdException w:name="Normal" w:uiPriority="0" w:qFormat="1"/>
     <w:lsdException w:name="heading 1" w:uiPriority="9" w:qFormat="1"/>
     <w:lsdException w:name="heading 2" w:semiHidden="1" w:uiPriority="9" w:unhideWhenUsed="1" w:qFormat="1"/>
@@ -5002,23 +4932,18 @@
     <w:lsdException w:name="List Table 5 Dark Accent 6" w:uiPriority="50"/>
     <w:lsdException w:name="List Table 6 Colorful Accent 6" w:uiPriority="51"/>
     <w:lsdException w:name="List Table 7 Colorful Accent 6" w:uiPriority="52"/>
-    <w:lsdException w:name="Mention" w:semiHidden="1" w:unhideWhenUsed="1"/>
-    <w:lsdException w:name="Smart Hyperlink" w:semiHidden="1" w:unhideWhenUsed="1"/>
-    <w:lsdException w:name="Hashtag" w:semiHidden="1" w:unhideWhenUsed="1"/>
-    <w:lsdException w:name="Unresolved Mention" w:semiHidden="1" w:unhideWhenUsed="1"/>
-    <w:lsdException w:name="Smart Link" w:semiHidden="1" w:unhideWhenUsed="1"/>
   </w:latentStyles>
   <w:style w:type="paragraph" w:default="1" w:styleId="Normal">
     <w:name w:val="Normal"/>
     <w:qFormat/>
   </w:style>
-  <w:style w:type="character" w:default="1" w:styleId="Policepardfaut">
+  <w:style w:type="character" w:default="1" w:styleId="DefaultParagraphFont">
     <w:name w:val="Default Paragraph Font"/>
     <w:uiPriority w:val="1"/>
     <w:semiHidden/>
     <w:unhideWhenUsed/>
   </w:style>
-  <w:style w:type="table" w:default="1" w:styleId="TableauNormal">
+  <w:style w:type="table" w:default="1" w:styleId="TableNormal">
     <w:name w:val="Normal Table"/>
     <w:uiPriority w:val="99"/>
     <w:semiHidden/>
@@ -5033,15 +4958,15 @@
       </w:tblCellMar>
     </w:tblPr>
   </w:style>
-  <w:style w:type="numbering" w:default="1" w:styleId="Aucuneliste">
+  <w:style w:type="numbering" w:default="1" w:styleId="NoList">
     <w:name w:val="No List"/>
     <w:uiPriority w:val="99"/>
     <w:semiHidden/>
     <w:unhideWhenUsed/>
   </w:style>
-  <w:style w:type="table" w:styleId="Grilledutableau">
+  <w:style w:type="table" w:styleId="TableGrid">
     <w:name w:val="Table Grid"/>
-    <w:basedOn w:val="TableauNormal"/>
+    <w:basedOn w:val="TableNormal"/>
     <w:uiPriority w:val="59"/>
     <w:rsid w:val="00870988"/>
     <w:pPr>
@@ -5058,10 +4983,10 @@
       </w:tblBorders>
     </w:tblPr>
   </w:style>
-  <w:style w:type="paragraph" w:styleId="Textedebulles">
+  <w:style w:type="paragraph" w:styleId="BalloonText">
     <w:name w:val="Balloon Text"/>
     <w:basedOn w:val="Normal"/>
-    <w:link w:val="TextedebullesCar"/>
+    <w:link w:val="BalloonTextChar"/>
     <w:uiPriority w:val="99"/>
     <w:semiHidden/>
     <w:unhideWhenUsed/>
@@ -5075,10 +5000,10 @@
       <w:szCs w:val="18"/>
     </w:rPr>
   </w:style>
-  <w:style w:type="character" w:customStyle="1" w:styleId="TextedebullesCar">
-    <w:name w:val="Texte de bulles Car"/>
-    <w:basedOn w:val="Policepardfaut"/>
-    <w:link w:val="Textedebulles"/>
+  <w:style w:type="character" w:customStyle="1" w:styleId="BalloonTextChar">
+    <w:name w:val="Balloon Text Char"/>
+    <w:basedOn w:val="DefaultParagraphFont"/>
+    <w:link w:val="BalloonText"/>
     <w:uiPriority w:val="99"/>
     <w:semiHidden/>
     <w:rsid w:val="00870988"/>
@@ -5088,7 +5013,7 @@
       <w:szCs w:val="18"/>
     </w:rPr>
   </w:style>
-  <w:style w:type="paragraph" w:styleId="Paragraphedeliste">
+  <w:style w:type="paragraph" w:styleId="ListParagraph">
     <w:name w:val="List Paragraph"/>
     <w:basedOn w:val="Normal"/>
     <w:uiPriority w:val="34"/>
@@ -5099,10 +5024,10 @@
       <w:contextualSpacing/>
     </w:pPr>
   </w:style>
-  <w:style w:type="paragraph" w:styleId="En-tte">
+  <w:style w:type="paragraph" w:styleId="Header">
     <w:name w:val="header"/>
     <w:basedOn w:val="Normal"/>
-    <w:link w:val="En-tteCar"/>
+    <w:link w:val="HeaderChar"/>
     <w:uiPriority w:val="99"/>
     <w:unhideWhenUsed/>
     <w:rsid w:val="00B9420A"/>
@@ -5114,17 +5039,17 @@
       <w:spacing w:after="0" w:line="240" w:lineRule="auto"/>
     </w:pPr>
   </w:style>
-  <w:style w:type="character" w:customStyle="1" w:styleId="En-tteCar">
-    <w:name w:val="En-tête Car"/>
-    <w:basedOn w:val="Policepardfaut"/>
-    <w:link w:val="En-tte"/>
+  <w:style w:type="character" w:customStyle="1" w:styleId="HeaderChar">
+    <w:name w:val="Header Char"/>
+    <w:basedOn w:val="DefaultParagraphFont"/>
+    <w:link w:val="Header"/>
     <w:uiPriority w:val="99"/>
     <w:rsid w:val="00B9420A"/>
   </w:style>
-  <w:style w:type="paragraph" w:styleId="Pieddepage">
+  <w:style w:type="paragraph" w:styleId="Footer">
     <w:name w:val="footer"/>
     <w:basedOn w:val="Normal"/>
-    <w:link w:val="PieddepageCar"/>
+    <w:link w:val="FooterChar"/>
     <w:uiPriority w:val="99"/>
     <w:unhideWhenUsed/>
     <w:rsid w:val="00B9420A"/>
@@ -5136,16 +5061,16 @@
       <w:spacing w:after="0" w:line="240" w:lineRule="auto"/>
     </w:pPr>
   </w:style>
-  <w:style w:type="character" w:customStyle="1" w:styleId="PieddepageCar">
-    <w:name w:val="Pied de page Car"/>
-    <w:basedOn w:val="Policepardfaut"/>
-    <w:link w:val="Pieddepage"/>
+  <w:style w:type="character" w:customStyle="1" w:styleId="FooterChar">
+    <w:name w:val="Footer Char"/>
+    <w:basedOn w:val="DefaultParagraphFont"/>
+    <w:link w:val="Footer"/>
     <w:uiPriority w:val="99"/>
     <w:rsid w:val="00B9420A"/>
   </w:style>
-  <w:style w:type="character" w:styleId="Marquedecommentaire">
+  <w:style w:type="character" w:styleId="CommentReference">
     <w:name w:val="annotation reference"/>
-    <w:basedOn w:val="Policepardfaut"/>
+    <w:basedOn w:val="DefaultParagraphFont"/>
     <w:uiPriority w:val="99"/>
     <w:semiHidden/>
     <w:unhideWhenUsed/>
@@ -5155,10 +5080,10 @@
       <w:szCs w:val="16"/>
     </w:rPr>
   </w:style>
-  <w:style w:type="paragraph" w:styleId="Commentaire">
+  <w:style w:type="paragraph" w:styleId="CommentText">
     <w:name w:val="annotation text"/>
     <w:basedOn w:val="Normal"/>
-    <w:link w:val="CommentaireCar"/>
+    <w:link w:val="CommentTextChar"/>
     <w:uiPriority w:val="99"/>
     <w:semiHidden/>
     <w:unhideWhenUsed/>
@@ -5171,10 +5096,10 @@
       <w:szCs w:val="20"/>
     </w:rPr>
   </w:style>
-  <w:style w:type="character" w:customStyle="1" w:styleId="CommentaireCar">
-    <w:name w:val="Commentaire Car"/>
-    <w:basedOn w:val="Policepardfaut"/>
-    <w:link w:val="Commentaire"/>
+  <w:style w:type="character" w:customStyle="1" w:styleId="CommentTextChar">
+    <w:name w:val="Comment Text Char"/>
+    <w:basedOn w:val="DefaultParagraphFont"/>
+    <w:link w:val="CommentText"/>
     <w:uiPriority w:val="99"/>
     <w:semiHidden/>
     <w:rsid w:val="00CB1B9B"/>
@@ -5183,11 +5108,11 @@
       <w:szCs w:val="20"/>
     </w:rPr>
   </w:style>
-  <w:style w:type="paragraph" w:styleId="Objetducommentaire">
+  <w:style w:type="paragraph" w:styleId="CommentSubject">
     <w:name w:val="annotation subject"/>
-    <w:basedOn w:val="Commentaire"/>
-    <w:next w:val="Commentaire"/>
-    <w:link w:val="ObjetducommentaireCar"/>
+    <w:basedOn w:val="CommentText"/>
+    <w:next w:val="CommentText"/>
+    <w:link w:val="CommentSubjectChar"/>
     <w:uiPriority w:val="99"/>
     <w:semiHidden/>
     <w:unhideWhenUsed/>
@@ -5197,10 +5122,10 @@
       <w:bCs/>
     </w:rPr>
   </w:style>
-  <w:style w:type="character" w:customStyle="1" w:styleId="ObjetducommentaireCar">
-    <w:name w:val="Objet du commentaire Car"/>
-    <w:basedOn w:val="CommentaireCar"/>
-    <w:link w:val="Objetducommentaire"/>
+  <w:style w:type="character" w:customStyle="1" w:styleId="CommentSubjectChar">
+    <w:name w:val="Comment Subject Char"/>
+    <w:basedOn w:val="CommentTextChar"/>
+    <w:link w:val="CommentSubject"/>
     <w:uiPriority w:val="99"/>
     <w:semiHidden/>
     <w:rsid w:val="00CB1B9B"/>
@@ -5211,9 +5136,9 @@
       <w:szCs w:val="20"/>
     </w:rPr>
   </w:style>
-  <w:style w:type="character" w:styleId="Lienhypertexte">
+  <w:style w:type="character" w:styleId="Hyperlink">
     <w:name w:val="Hyperlink"/>
-    <w:basedOn w:val="Policepardfaut"/>
+    <w:basedOn w:val="DefaultParagraphFont"/>
     <w:uiPriority w:val="99"/>
     <w:unhideWhenUsed/>
     <w:rsid w:val="002C1206"/>
@@ -5222,9 +5147,9 @@
       <w:u w:val="single"/>
     </w:rPr>
   </w:style>
-  <w:style w:type="character" w:styleId="Mentionnonrsolue">
+  <w:style w:type="character" w:customStyle="1" w:styleId="UnresolvedMention">
     <w:name w:val="Unresolved Mention"/>
-    <w:basedOn w:val="Policepardfaut"/>
+    <w:basedOn w:val="DefaultParagraphFont"/>
     <w:uiPriority w:val="99"/>
     <w:semiHidden/>
     <w:unhideWhenUsed/>
@@ -5234,9 +5159,9 @@
       <w:shd w:val="clear" w:color="auto" w:fill="E1DFDD"/>
     </w:rPr>
   </w:style>
-  <w:style w:type="character" w:styleId="Lienhypertextesuivivisit">
+  <w:style w:type="character" w:styleId="FollowedHyperlink">
     <w:name w:val="FollowedHyperlink"/>
-    <w:basedOn w:val="Policepardfaut"/>
+    <w:basedOn w:val="DefaultParagraphFont"/>
     <w:uiPriority w:val="99"/>
     <w:semiHidden/>
     <w:unhideWhenUsed/>
